--- a/Documentation/Functionality Document- NEOSHOP.docx
+++ b/Documentation/Functionality Document- NEOSHOP.docx
@@ -545,21 +545,7 @@
           <w:color w:val="000000" w:themeColor="text1"/>
           <w:lang w:eastAsia="en-IN"/>
         </w:rPr>
-        <w:t xml:space="preserve">Integrate </w:t>
-      </w:r>
-      <w:r>
-        <w:rPr>
-          <w:color w:val="000000" w:themeColor="text1"/>
-          <w:lang w:eastAsia="en-IN"/>
-        </w:rPr>
-        <w:t>Meta mask</w:t>
-      </w:r>
-      <w:r>
-        <w:rPr>
-          <w:color w:val="000000" w:themeColor="text1"/>
-          <w:lang w:eastAsia="en-IN"/>
-        </w:rPr>
-        <w:t xml:space="preserve"> for wallet </w:t>
+        <w:t xml:space="preserve">Integrate Meta mask for wallet </w:t>
       </w:r>
       <w:proofErr w:type="gramStart"/>
       <w:r>
@@ -746,7 +732,44 @@
           <w:color w:val="000000" w:themeColor="text1"/>
           <w:lang w:eastAsia="en-IN"/>
         </w:rPr>
-        <w:t>Provide a URL to your working prototype.</w:t>
+        <w:t xml:space="preserve">Provide a URL to your working </w:t>
+      </w:r>
+      <w:proofErr w:type="gramStart"/>
+      <w:r>
+        <w:rPr>
+          <w:color w:val="000000" w:themeColor="text1"/>
+          <w:lang w:eastAsia="en-IN"/>
+        </w:rPr>
+        <w:t>prototype.</w:t>
+      </w:r>
+      <w:r>
+        <w:rPr>
+          <w:color w:val="000000" w:themeColor="text1"/>
+          <w:lang w:eastAsia="en-IN"/>
+        </w:rPr>
+        <w:t>--</w:t>
+      </w:r>
+      <w:proofErr w:type="gramEnd"/>
+      <w:r>
+        <w:rPr>
+          <w:color w:val="000000" w:themeColor="text1"/>
+          <w:lang w:eastAsia="en-IN"/>
+        </w:rPr>
+        <w:sym w:font="Wingdings" w:char="F0E0"/>
+      </w:r>
+      <w:r>
+        <w:rPr>
+          <w:color w:val="000000" w:themeColor="text1"/>
+          <w:lang w:eastAsia="en-IN"/>
+        </w:rPr>
+        <w:t xml:space="preserve"> </w:t>
+      </w:r>
+      <w:r>
+        <w:rPr>
+          <w:color w:val="000000" w:themeColor="text1"/>
+          <w:lang w:eastAsia="en-IN"/>
+        </w:rPr>
+        <w:t>https://www.linkedin.com/posts/prateek-miglani-98a619155_ai-coding-hr-activity-6956857890854883328-m4xm?utm_source=linkedin_share&amp;utm_medium=member_desktop_web</w:t>
       </w:r>
     </w:p>
     <w:p>
@@ -775,21 +798,44 @@
           <w:color w:val="000000" w:themeColor="text1"/>
           <w:lang w:eastAsia="en-IN"/>
         </w:rPr>
-        <w:t xml:space="preserve">Provide a URL to your GitHub code repository. </w:t>
+        <w:t>Provide a URL to your GitHub code repository. The repository must be public</w:t>
       </w:r>
       <w:r>
         <w:rPr>
           <w:color w:val="000000" w:themeColor="text1"/>
           <w:lang w:eastAsia="en-IN"/>
         </w:rPr>
-        <w:t>The repository</w:t>
+        <w:t>-</w:t>
       </w:r>
       <w:r>
         <w:rPr>
           <w:color w:val="000000" w:themeColor="text1"/>
           <w:lang w:eastAsia="en-IN"/>
         </w:rPr>
-        <w:t xml:space="preserve"> must be public</w:t>
+        <w:sym w:font="Wingdings" w:char="F0E0"/>
+      </w:r>
+      <w:r>
+        <w:rPr>
+          <w:color w:val="000000" w:themeColor="text1"/>
+          <w:lang w:eastAsia="en-IN"/>
+        </w:rPr>
+        <w:t xml:space="preserve"> Done </w:t>
+      </w:r>
+      <w:proofErr w:type="gramStart"/>
+      <w:r>
+        <w:rPr>
+          <w:color w:val="000000" w:themeColor="text1"/>
+          <w:lang w:eastAsia="en-IN"/>
+        </w:rPr>
+        <w:t>( on</w:t>
+      </w:r>
+      <w:proofErr w:type="gramEnd"/>
+      <w:r>
+        <w:rPr>
+          <w:color w:val="000000" w:themeColor="text1"/>
+          <w:lang w:eastAsia="en-IN"/>
+        </w:rPr>
+        <w:t xml:space="preserve"> the form )</w:t>
       </w:r>
     </w:p>
     <w:p>
@@ -809,42 +855,62 @@
           <w:numId w:val="7"/>
         </w:numPr>
         <w:rPr>
-          <w:color w:val="000000" w:themeColor="text1"/>
-          <w:lang w:eastAsia="en-IN"/>
-        </w:rPr>
-      </w:pPr>
-      <w:r>
-        <w:rPr>
-          <w:color w:val="000000" w:themeColor="text1"/>
-          <w:lang w:eastAsia="en-IN"/>
-        </w:rPr>
-        <w:t xml:space="preserve">Include a video (3-5 minutes) that demonstrates your project in action (hosted on YouTube, LinkedIn, or Facebook Video and made public). </w:t>
-      </w:r>
-      <w:r>
-        <w:rPr>
-          <w:color w:val="000000" w:themeColor="text1"/>
-          <w:lang w:eastAsia="en-IN"/>
-        </w:rPr>
-        <w:t>The video</w:t>
-      </w:r>
-      <w:r>
-        <w:rPr>
-          <w:color w:val="000000" w:themeColor="text1"/>
-          <w:lang w:eastAsia="en-IN"/>
-        </w:rPr>
-        <w:t xml:space="preserve"> must include an explanation.</w:t>
-      </w:r>
-    </w:p>
-    <w:p>
-      <w:pPr>
-        <w:pStyle w:val="Title"/>
-        <w:rPr>
           <w:b/>
           <w:bCs/>
           <w:sz w:val="52"/>
           <w:szCs w:val="52"/>
         </w:rPr>
       </w:pPr>
+      <w:r>
+        <w:rPr>
+          <w:color w:val="000000" w:themeColor="text1"/>
+          <w:lang w:eastAsia="en-IN"/>
+        </w:rPr>
+        <w:lastRenderedPageBreak/>
+        <w:t xml:space="preserve">Include a video (3-5 minutes) that demonstrates your project in action (hosted on YouTube, LinkedIn, or Facebook Video and made public). The video must include an </w:t>
+      </w:r>
+      <w:proofErr w:type="gramStart"/>
+      <w:r>
+        <w:rPr>
+          <w:color w:val="000000" w:themeColor="text1"/>
+          <w:lang w:eastAsia="en-IN"/>
+        </w:rPr>
+        <w:t>explanation.</w:t>
+      </w:r>
+      <w:r>
+        <w:rPr>
+          <w:color w:val="000000" w:themeColor="text1"/>
+          <w:lang w:eastAsia="en-IN"/>
+        </w:rPr>
+        <w:t>--</w:t>
+      </w:r>
+      <w:proofErr w:type="gramEnd"/>
+      <w:r>
+        <w:rPr>
+          <w:color w:val="000000" w:themeColor="text1"/>
+          <w:lang w:eastAsia="en-IN"/>
+        </w:rPr>
+        <w:t xml:space="preserve">&gt; </w:t>
+      </w:r>
+    </w:p>
+    <w:p>
+      <w:pPr>
+        <w:pStyle w:val="NoSpacing"/>
+        <w:ind w:left="720"/>
+        <w:rPr>
+          <w:b/>
+          <w:bCs/>
+          <w:sz w:val="52"/>
+          <w:szCs w:val="52"/>
+        </w:rPr>
+      </w:pPr>
+      <w:r>
+        <w:rPr>
+          <w:color w:val="000000" w:themeColor="text1"/>
+          <w:lang w:eastAsia="en-IN"/>
+        </w:rPr>
+        <w:t>https://www.linkedin.com/posts/prateek-miglani-98a619155_ai-coding-hr-activity-6956857890854883328-m4xm?utm_source=linkedin_share&amp;utm_medium=member_desktop_web</w:t>
+      </w:r>
     </w:p>
     <w:p>
       <w:pPr>
@@ -1074,18 +1140,7 @@
           <w:szCs w:val="28"/>
           <w:u w:val="single"/>
         </w:rPr>
-        <w:t>Workflow</w:t>
-      </w:r>
-      <w:r>
-        <w:rPr>
-          <w:b/>
-          <w:bCs/>
-          <w:color w:val="000000"/>
-          <w:sz w:val="28"/>
-          <w:szCs w:val="28"/>
-          <w:u w:val="single"/>
-        </w:rPr>
-        <w:t>:</w:t>
+        <w:t>Workflow:</w:t>
       </w:r>
     </w:p>
     <w:p>
@@ -1165,6 +1220,7 @@
     </w:p>
     <w:p>
       <w:r>
+        <w:lastRenderedPageBreak/>
         <w:t xml:space="preserve">The above Flow Diagram Represents the workflow of the </w:t>
       </w:r>
       <w:r>
@@ -1283,7 +1339,6 @@
     </w:p>
     <w:p>
       <w:r>
-        <w:lastRenderedPageBreak/>
         <w:t xml:space="preserve">All the orders generated through the website will </w:t>
       </w:r>
       <w:r>
@@ -1908,6 +1963,7 @@
           <w:szCs w:val="28"/>
           <w:u w:val="single"/>
         </w:rPr>
+        <w:lastRenderedPageBreak/>
         <w:t xml:space="preserve">UI </w:t>
       </w:r>
       <w:r>
@@ -1980,7 +2036,6 @@
         <w:rPr>
           <w:noProof/>
         </w:rPr>
-        <w:lastRenderedPageBreak/>
         <w:drawing>
           <wp:inline distT="0" distB="0" distL="0" distR="0" wp14:anchorId="67327E8D" wp14:editId="66F359A7">
             <wp:extent cx="5731510" cy="3560445"/>
@@ -2084,6 +2139,7 @@
         <w:rPr>
           <w:noProof/>
         </w:rPr>
+        <w:lastRenderedPageBreak/>
         <w:drawing>
           <wp:inline distT="0" distB="0" distL="0" distR="0" wp14:anchorId="0B5E10B7" wp14:editId="452680D2">
             <wp:extent cx="5731510" cy="3113405"/>
@@ -2165,7 +2221,6 @@
         <w:rPr>
           <w:noProof/>
         </w:rPr>
-        <w:lastRenderedPageBreak/>
         <w:drawing>
           <wp:inline distT="0" distB="0" distL="0" distR="0" wp14:anchorId="057F28CD" wp14:editId="7A4CF43F">
             <wp:extent cx="5553075" cy="2981325"/>
@@ -2323,24 +2378,22 @@
     <w:p/>
     <w:p>
       <w:r>
-        <w:t xml:space="preserve">We are giving an ability to the </w:t>
-      </w:r>
-      <w:r>
-        <w:t xml:space="preserve">admin to create the complete operations from the panel itself. </w:t>
-      </w:r>
-    </w:p>
-    <w:p>
-      <w:pPr>
-        <w:rPr>
-          <w:b/>
-          <w:bCs/>
-        </w:rPr>
-      </w:pPr>
-      <w:r>
-        <w:rPr>
-          <w:b/>
-          <w:bCs/>
-        </w:rPr>
+        <w:t xml:space="preserve">We are giving an ability to the admin to create the complete operations from the panel itself. </w:t>
+      </w:r>
+    </w:p>
+    <w:p>
+      <w:pPr>
+        <w:rPr>
+          <w:b/>
+          <w:bCs/>
+        </w:rPr>
+      </w:pPr>
+      <w:r>
+        <w:rPr>
+          <w:b/>
+          <w:bCs/>
+        </w:rPr>
+        <w:lastRenderedPageBreak/>
         <w:t>Screen</w:t>
       </w:r>
       <w:r>
@@ -2441,7 +2494,6 @@
           <w:b/>
           <w:bCs/>
         </w:rPr>
-        <w:lastRenderedPageBreak/>
         <w:t>Screen</w:t>
       </w:r>
       <w:r>
@@ -2594,14 +2646,7 @@
           <w:b/>
           <w:bCs/>
         </w:rPr>
-        <w:t xml:space="preserve">Add a new </w:t>
-      </w:r>
-      <w:r>
-        <w:rPr>
-          <w:b/>
-          <w:bCs/>
-        </w:rPr>
-        <w:t>Category</w:t>
+        <w:t>Add a new Category</w:t>
       </w:r>
     </w:p>
     <w:p>
@@ -2615,6 +2660,7 @@
         <w:rPr>
           <w:noProof/>
         </w:rPr>
+        <w:lastRenderedPageBreak/>
         <w:drawing>
           <wp:inline distT="0" distB="0" distL="0" distR="0" wp14:anchorId="5A358537" wp14:editId="23CD036D">
             <wp:extent cx="5731510" cy="3282315"/>
@@ -2733,14 +2779,7 @@
           <w:b/>
           <w:bCs/>
         </w:rPr>
-        <w:t>Subcategory</w:t>
-      </w:r>
-      <w:r>
-        <w:rPr>
-          <w:b/>
-          <w:bCs/>
-        </w:rPr>
-        <w:t xml:space="preserve"> Cate</w:t>
+        <w:t>Subcategory Cate</w:t>
       </w:r>
       <w:r>
         <w:rPr>
@@ -2814,16 +2853,7 @@
     </w:p>
     <w:p>
       <w:r>
-        <w:t xml:space="preserve">Once the Admin </w:t>
-      </w:r>
-      <w:r>
-        <w:t>creates a category,</w:t>
-      </w:r>
-      <w:r>
-        <w:t xml:space="preserve"> he/ she will</w:t>
-      </w:r>
-      <w:r>
-        <w:t xml:space="preserve"> have the ability to </w:t>
+        <w:t xml:space="preserve">Once the Admin creates a category, he/ she will have the ability to </w:t>
       </w:r>
       <w:r>
         <w:rPr>
@@ -2893,14 +2923,7 @@
           <w:b/>
           <w:bCs/>
         </w:rPr>
-        <w:t xml:space="preserve">Add a </w:t>
-      </w:r>
-      <w:r>
-        <w:rPr>
-          <w:b/>
-          <w:bCs/>
-        </w:rPr>
-        <w:t>Subcategory Category</w:t>
+        <w:t>Add a Subcategory Category</w:t>
       </w:r>
       <w:r>
         <w:rPr>
@@ -2921,6 +2944,7 @@
         <w:rPr>
           <w:noProof/>
         </w:rPr>
+        <w:lastRenderedPageBreak/>
         <w:drawing>
           <wp:inline distT="0" distB="0" distL="0" distR="0" wp14:anchorId="15E37BD5" wp14:editId="2CA6ACCC">
             <wp:extent cx="5695950" cy="3181350"/>
@@ -3050,7 +3074,6 @@
         <w:rPr>
           <w:noProof/>
         </w:rPr>
-        <w:lastRenderedPageBreak/>
         <w:drawing>
           <wp:inline distT="0" distB="0" distL="0" distR="0" wp14:anchorId="65A20A6C" wp14:editId="2FD7BB72">
             <wp:extent cx="5731510" cy="3244215"/>
@@ -3154,6 +3177,7 @@
           <w:b/>
           <w:bCs/>
         </w:rPr>
+        <w:lastRenderedPageBreak/>
         <w:t>Screen</w:t>
       </w:r>
       <w:r>
@@ -3182,14 +3206,7 @@
           <w:b/>
           <w:bCs/>
         </w:rPr>
-        <w:t xml:space="preserve">Add A </w:t>
-      </w:r>
-      <w:r>
-        <w:rPr>
-          <w:b/>
-          <w:bCs/>
-        </w:rPr>
-        <w:t>Product</w:t>
+        <w:t>Add A Product</w:t>
       </w:r>
     </w:p>
     <w:p>
@@ -3255,7 +3272,6 @@
     </w:p>
     <w:p>
       <w:r>
-        <w:lastRenderedPageBreak/>
         <w:t xml:space="preserve">Admins </w:t>
       </w:r>
       <w:proofErr w:type="gramStart"/>
@@ -3274,10 +3290,7 @@
         <w:t>New Product</w:t>
       </w:r>
       <w:r>
-        <w:t>. D</w:t>
-      </w:r>
-      <w:r>
-        <w:t xml:space="preserve">ifferent </w:t>
+        <w:t xml:space="preserve">. Different </w:t>
       </w:r>
       <w:r>
         <w:rPr>
@@ -3287,16 +3300,7 @@
         <w:t>parameters</w:t>
       </w:r>
       <w:r>
-        <w:t xml:space="preserve"> like Product Name, Category Name, Subcategory Name, Price, Description, Seller Wallet Address, Seller Name, Size, </w:t>
-      </w:r>
-      <w:r>
-        <w:t xml:space="preserve">and </w:t>
-      </w:r>
-      <w:r>
-        <w:t>Stock</w:t>
-      </w:r>
-      <w:r>
-        <w:t xml:space="preserve"> are required while adding a new product to the list. </w:t>
+        <w:t xml:space="preserve"> like Product Name, Category Name, Subcategory Name, Price, Description, Seller Wallet Address, Seller Name, Size, and Stock are required while adding a new product to the list. </w:t>
       </w:r>
     </w:p>
     <w:p>
@@ -3347,14 +3351,7 @@
           <w:b/>
           <w:bCs/>
         </w:rPr>
-        <w:t>Add A</w:t>
-      </w:r>
-      <w:r>
-        <w:rPr>
-          <w:b/>
-          <w:bCs/>
-        </w:rPr>
-        <w:t>nother Admin</w:t>
+        <w:t>Add Another Admin</w:t>
       </w:r>
     </w:p>
     <w:p>
